--- a/Lab 1.docx
+++ b/Lab 1.docx
@@ -512,6 +512,154 @@
           <w:rFonts w:ascii="Times New Roman" w:hAnsi="Times New Roman" w:cs="Times New Roman"/>
         </w:rPr>
       </w:pPr>
+      <w:r>
+        <w:rPr>
+          <w:rFonts w:ascii="Times New Roman" w:hAnsi="Times New Roman" w:cs="Times New Roman"/>
+        </w:rPr>
+        <w:t>Isolation: Each VM is independent, enhancing security by isolating processes and applications.</w:t>
+      </w:r>
+    </w:p>
+    <w:p>
+      <w:pPr>
+        <w:pStyle w:val="ListParagraph"/>
+        <w:numPr>
+          <w:ilvl w:val="1"/>
+          <w:numId w:val="1"/>
+        </w:numPr>
+        <w:jc w:val="both"/>
+        <w:rPr>
+          <w:rFonts w:ascii="Times New Roman" w:hAnsi="Times New Roman" w:cs="Times New Roman"/>
+        </w:rPr>
+      </w:pPr>
+      <w:r>
+        <w:rPr>
+          <w:rFonts w:ascii="Times New Roman" w:hAnsi="Times New Roman" w:cs="Times New Roman"/>
+        </w:rPr>
+        <w:t>Resource Efficiency: Multiple VM</w:t>
+      </w:r>
+      <w:r>
+        <w:rPr>
+          <w:rFonts w:ascii="Times New Roman" w:hAnsi="Times New Roman" w:cs="Times New Roman"/>
+        </w:rPr>
+        <w:t>’</w:t>
+      </w:r>
+      <w:r>
+        <w:rPr>
+          <w:rFonts w:ascii="Times New Roman" w:hAnsi="Times New Roman" w:cs="Times New Roman"/>
+        </w:rPr>
+        <w:t>s can run on a single server, maximizing hardware use and reducing costs.</w:t>
+      </w:r>
+    </w:p>
+    <w:p>
+      <w:pPr>
+        <w:pStyle w:val="ListParagraph"/>
+        <w:numPr>
+          <w:ilvl w:val="1"/>
+          <w:numId w:val="1"/>
+        </w:numPr>
+        <w:jc w:val="both"/>
+        <w:rPr>
+          <w:rFonts w:ascii="Times New Roman" w:hAnsi="Times New Roman" w:cs="Times New Roman"/>
+        </w:rPr>
+      </w:pPr>
+      <w:r>
+        <w:rPr>
+          <w:rFonts w:ascii="Times New Roman" w:hAnsi="Times New Roman" w:cs="Times New Roman"/>
+        </w:rPr>
+        <w:t>Flexibility and Testing: VM</w:t>
+      </w:r>
+      <w:r>
+        <w:rPr>
+          <w:rFonts w:ascii="Times New Roman" w:hAnsi="Times New Roman" w:cs="Times New Roman"/>
+        </w:rPr>
+        <w:t>’</w:t>
+      </w:r>
+      <w:r>
+        <w:rPr>
+          <w:rFonts w:ascii="Times New Roman" w:hAnsi="Times New Roman" w:cs="Times New Roman"/>
+        </w:rPr>
+        <w:t xml:space="preserve">s are easy to create, modify, and move, ideal for testing without risking physical </w:t>
+      </w:r>
+      <w:r>
+        <w:rPr>
+          <w:rFonts w:ascii="Times New Roman" w:hAnsi="Times New Roman" w:cs="Times New Roman"/>
+        </w:rPr>
+        <w:t>computer</w:t>
+      </w:r>
+      <w:r>
+        <w:rPr>
+          <w:rFonts w:ascii="Times New Roman" w:hAnsi="Times New Roman" w:cs="Times New Roman"/>
+        </w:rPr>
+        <w:t>.</w:t>
+      </w:r>
+    </w:p>
+    <w:p>
+      <w:pPr>
+        <w:pStyle w:val="ListParagraph"/>
+        <w:numPr>
+          <w:ilvl w:val="1"/>
+          <w:numId w:val="1"/>
+        </w:numPr>
+        <w:jc w:val="both"/>
+        <w:rPr>
+          <w:rFonts w:ascii="Times New Roman" w:hAnsi="Times New Roman" w:cs="Times New Roman"/>
+        </w:rPr>
+      </w:pPr>
+      <w:r>
+        <w:rPr>
+          <w:rFonts w:ascii="Times New Roman" w:hAnsi="Times New Roman" w:cs="Times New Roman"/>
+        </w:rPr>
+        <w:t>Recovery: VM</w:t>
+      </w:r>
+      <w:r>
+        <w:rPr>
+          <w:rFonts w:ascii="Times New Roman" w:hAnsi="Times New Roman" w:cs="Times New Roman"/>
+        </w:rPr>
+        <w:t>’</w:t>
+      </w:r>
+      <w:r>
+        <w:rPr>
+          <w:rFonts w:ascii="Times New Roman" w:hAnsi="Times New Roman" w:cs="Times New Roman"/>
+        </w:rPr>
+        <w:t>s can be quickly backed up and restored</w:t>
+      </w:r>
+      <w:r>
+        <w:rPr>
+          <w:rFonts w:ascii="Times New Roman" w:hAnsi="Times New Roman" w:cs="Times New Roman"/>
+        </w:rPr>
+        <w:t>.</w:t>
+      </w:r>
+    </w:p>
+    <w:p>
+      <w:pPr>
+        <w:pStyle w:val="ListParagraph"/>
+        <w:numPr>
+          <w:ilvl w:val="1"/>
+          <w:numId w:val="1"/>
+        </w:numPr>
+        <w:jc w:val="both"/>
+        <w:rPr>
+          <w:rFonts w:ascii="Times New Roman" w:hAnsi="Times New Roman" w:cs="Times New Roman"/>
+        </w:rPr>
+      </w:pPr>
+      <w:r>
+        <w:rPr>
+          <w:rFonts w:ascii="Times New Roman" w:hAnsi="Times New Roman" w:cs="Times New Roman"/>
+        </w:rPr>
+        <w:t>Legacy Support: VM</w:t>
+      </w:r>
+      <w:r>
+        <w:rPr>
+          <w:rFonts w:ascii="Times New Roman" w:hAnsi="Times New Roman" w:cs="Times New Roman"/>
+        </w:rPr>
+        <w:t>’</w:t>
+      </w:r>
+      <w:r>
+        <w:rPr>
+          <w:rFonts w:ascii="Times New Roman" w:hAnsi="Times New Roman" w:cs="Times New Roman"/>
+        </w:rPr>
+        <w:t>s enable running older software on new hardware, preserving access to legacy applications.</w:t>
+      </w:r>
     </w:p>
     <w:p>
       <w:pPr>
@@ -525,6 +673,180 @@
           <w:rFonts w:ascii="Times New Roman" w:hAnsi="Times New Roman" w:cs="Times New Roman"/>
         </w:rPr>
       </w:pPr>
+      <w:r>
+        <w:rPr>
+          <w:rFonts w:ascii="Times New Roman" w:hAnsi="Times New Roman" w:cs="Times New Roman"/>
+        </w:rPr>
+        <w:t>5 use cases</w:t>
+      </w:r>
+    </w:p>
+    <w:p>
+      <w:pPr>
+        <w:pStyle w:val="ListParagraph"/>
+        <w:numPr>
+          <w:ilvl w:val="1"/>
+          <w:numId w:val="1"/>
+        </w:numPr>
+        <w:jc w:val="both"/>
+        <w:rPr>
+          <w:rFonts w:ascii="Times New Roman" w:hAnsi="Times New Roman" w:cs="Times New Roman"/>
+        </w:rPr>
+      </w:pPr>
+      <w:r>
+        <w:rPr>
+          <w:rFonts w:ascii="Times New Roman" w:hAnsi="Times New Roman" w:cs="Times New Roman"/>
+        </w:rPr>
+        <w:t>Cloud Services: VM</w:t>
+      </w:r>
+      <w:r>
+        <w:rPr>
+          <w:rFonts w:ascii="Times New Roman" w:hAnsi="Times New Roman" w:cs="Times New Roman"/>
+        </w:rPr>
+        <w:t>’</w:t>
+      </w:r>
+      <w:r>
+        <w:rPr>
+          <w:rFonts w:ascii="Times New Roman" w:hAnsi="Times New Roman" w:cs="Times New Roman"/>
+        </w:rPr>
+        <w:t>s provide scalable computing resources like virtual servers in the cloud.</w:t>
+      </w:r>
+    </w:p>
+    <w:p>
+      <w:pPr>
+        <w:pStyle w:val="ListParagraph"/>
+        <w:numPr>
+          <w:ilvl w:val="1"/>
+          <w:numId w:val="1"/>
+        </w:numPr>
+        <w:jc w:val="both"/>
+        <w:rPr>
+          <w:rFonts w:ascii="Times New Roman" w:hAnsi="Times New Roman" w:cs="Times New Roman"/>
+        </w:rPr>
+      </w:pPr>
+      <w:r>
+        <w:rPr>
+          <w:rFonts w:ascii="Times New Roman" w:hAnsi="Times New Roman" w:cs="Times New Roman"/>
+        </w:rPr>
+        <w:t xml:space="preserve">Legacy Systems: </w:t>
+      </w:r>
+      <w:r>
+        <w:rPr>
+          <w:rFonts w:ascii="Times New Roman" w:hAnsi="Times New Roman" w:cs="Times New Roman"/>
+        </w:rPr>
+        <w:t>VMs allow older software and operating systems to run on modern hardware</w:t>
+      </w:r>
+      <w:r>
+        <w:rPr>
+          <w:rFonts w:ascii="Times New Roman" w:hAnsi="Times New Roman" w:cs="Times New Roman"/>
+        </w:rPr>
+        <w:t>.</w:t>
+      </w:r>
+    </w:p>
+    <w:p>
+      <w:pPr>
+        <w:pStyle w:val="ListParagraph"/>
+        <w:numPr>
+          <w:ilvl w:val="1"/>
+          <w:numId w:val="1"/>
+        </w:numPr>
+        <w:jc w:val="both"/>
+        <w:rPr>
+          <w:rFonts w:ascii="Times New Roman" w:hAnsi="Times New Roman" w:cs="Times New Roman"/>
+        </w:rPr>
+      </w:pPr>
+      <w:r>
+        <w:rPr>
+          <w:rFonts w:ascii="Times New Roman" w:hAnsi="Times New Roman" w:cs="Times New Roman"/>
+        </w:rPr>
+        <w:lastRenderedPageBreak/>
+        <w:t>Software Testing: VM</w:t>
+      </w:r>
+      <w:r>
+        <w:rPr>
+          <w:rFonts w:ascii="Times New Roman" w:hAnsi="Times New Roman" w:cs="Times New Roman"/>
+        </w:rPr>
+        <w:t>’</w:t>
+      </w:r>
+      <w:r>
+        <w:rPr>
+          <w:rFonts w:ascii="Times New Roman" w:hAnsi="Times New Roman" w:cs="Times New Roman"/>
+        </w:rPr>
+        <w:t xml:space="preserve">s offer safe, isolated spaces for testing software without </w:t>
+      </w:r>
+      <w:r>
+        <w:rPr>
+          <w:rFonts w:ascii="Times New Roman" w:hAnsi="Times New Roman" w:cs="Times New Roman"/>
+        </w:rPr>
+        <w:t xml:space="preserve">causing any problems on </w:t>
+      </w:r>
+      <w:r>
+        <w:rPr>
+          <w:rFonts w:ascii="Times New Roman" w:hAnsi="Times New Roman" w:cs="Times New Roman"/>
+        </w:rPr>
+        <w:t>the main system.</w:t>
+      </w:r>
+    </w:p>
+    <w:p>
+      <w:pPr>
+        <w:pStyle w:val="ListParagraph"/>
+        <w:numPr>
+          <w:ilvl w:val="1"/>
+          <w:numId w:val="1"/>
+        </w:numPr>
+        <w:jc w:val="both"/>
+        <w:rPr>
+          <w:rFonts w:ascii="Times New Roman" w:hAnsi="Times New Roman" w:cs="Times New Roman"/>
+        </w:rPr>
+      </w:pPr>
+      <w:r>
+        <w:rPr>
+          <w:rFonts w:ascii="Times New Roman" w:hAnsi="Times New Roman" w:cs="Times New Roman"/>
+        </w:rPr>
+        <w:t>Remote Access: VM</w:t>
+      </w:r>
+      <w:r>
+        <w:rPr>
+          <w:rFonts w:ascii="Times New Roman" w:hAnsi="Times New Roman" w:cs="Times New Roman"/>
+        </w:rPr>
+        <w:t>’</w:t>
+      </w:r>
+      <w:r>
+        <w:rPr>
+          <w:rFonts w:ascii="Times New Roman" w:hAnsi="Times New Roman" w:cs="Times New Roman"/>
+        </w:rPr>
+        <w:t>s enable remote access to a centralized set of resources, improving flexibility for users.</w:t>
+      </w:r>
+    </w:p>
+    <w:p>
+      <w:pPr>
+        <w:pStyle w:val="ListParagraph"/>
+        <w:numPr>
+          <w:ilvl w:val="1"/>
+          <w:numId w:val="1"/>
+        </w:numPr>
+        <w:jc w:val="both"/>
+        <w:rPr>
+          <w:rFonts w:ascii="Times New Roman" w:hAnsi="Times New Roman" w:cs="Times New Roman"/>
+        </w:rPr>
+      </w:pPr>
+      <w:r>
+        <w:rPr>
+          <w:rFonts w:ascii="Times New Roman" w:hAnsi="Times New Roman" w:cs="Times New Roman"/>
+        </w:rPr>
+        <w:t>Cybersecurity:</w:t>
+      </w:r>
+      <w:r>
+        <w:rPr>
+          <w:rFonts w:ascii="Times New Roman" w:hAnsi="Times New Roman" w:cs="Times New Roman"/>
+        </w:rPr>
+        <w:t xml:space="preserve"> </w:t>
+      </w:r>
+      <w:r>
+        <w:rPr>
+          <w:rFonts w:ascii="Times New Roman" w:hAnsi="Times New Roman" w:cs="Times New Roman"/>
+        </w:rPr>
+        <w:t>Security professionals use VMs for safe malware analysis and cyberattack simulations.</w:t>
+      </w:r>
     </w:p>
     <w:p>
       <w:pPr>
